--- a/docs/half-timesubmission.docx
+++ b/docs/half-timesubmission.docx
@@ -254,61 +254,6 @@
           <w:b/>
         </w:rPr>
       </w:pPr>
-    </w:p>
-    <w:p>
-      <w:pPr>
-        <w:rPr>
-          <w:b/>
-        </w:rPr>
-      </w:pPr>
-    </w:p>
-    <w:p>
-      <w:pPr>
-        <w:rPr>
-          <w:b/>
-        </w:rPr>
-      </w:pPr>
-    </w:p>
-    <w:p>
-      <w:pPr>
-        <w:rPr>
-          <w:b/>
-        </w:rPr>
-      </w:pPr>
-      <w:r>
-        <w:rPr>
-          <w:b/>
-        </w:rPr>
-        <w:t>Go to market / roll-out plan (how you will get people to use it):</w:t>
-      </w:r>
-    </w:p>
-    <w:p>
-      <w:pPr>
-        <w:rPr>
-          <w:b/>
-        </w:rPr>
-      </w:pPr>
-    </w:p>
-    <w:p>
-      <w:pPr>
-        <w:rPr>
-          <w:b/>
-        </w:rPr>
-      </w:pPr>
-    </w:p>
-    <w:p>
-      <w:pPr>
-        <w:rPr>
-          <w:b/>
-        </w:rPr>
-      </w:pPr>
-    </w:p>
-    <w:p>
-      <w:pPr>
-        <w:rPr>
-          <w:b/>
-        </w:rPr>
-      </w:pPr>
       <w:bookmarkStart w:id="0" w:name="_GoBack"/>
       <w:bookmarkEnd w:id="0"/>
     </w:p>
@@ -332,6 +277,61 @@
           <w:b/>
         </w:rPr>
       </w:pPr>
+      <w:r>
+        <w:rPr>
+          <w:b/>
+        </w:rPr>
+        <w:t>Go to market / roll-out plan (how you will get people to use it):</w:t>
+      </w:r>
+    </w:p>
+    <w:p>
+      <w:pPr>
+        <w:rPr>
+          <w:b/>
+        </w:rPr>
+      </w:pPr>
+    </w:p>
+    <w:p>
+      <w:pPr>
+        <w:rPr>
+          <w:b/>
+        </w:rPr>
+      </w:pPr>
+    </w:p>
+    <w:p>
+      <w:pPr>
+        <w:rPr>
+          <w:b/>
+        </w:rPr>
+      </w:pPr>
+    </w:p>
+    <w:p>
+      <w:pPr>
+        <w:rPr>
+          <w:b/>
+        </w:rPr>
+      </w:pPr>
+    </w:p>
+    <w:p>
+      <w:pPr>
+        <w:rPr>
+          <w:b/>
+        </w:rPr>
+      </w:pPr>
+    </w:p>
+    <w:p>
+      <w:pPr>
+        <w:rPr>
+          <w:b/>
+        </w:rPr>
+      </w:pPr>
+    </w:p>
+    <w:p>
+      <w:pPr>
+        <w:rPr>
+          <w:b/>
+        </w:rPr>
+      </w:pPr>
     </w:p>
     <w:p>
       <w:pPr>
@@ -379,10 +379,7 @@
     </w:p>
     <w:p>
       <w:r>
-        <w:t>Truffle</w:t>
-      </w:r>
-      <w:r>
-        <w:t xml:space="preserve"> for testing/development</w:t>
+        <w:t>Truffle for testing/development</w:t>
       </w:r>
     </w:p>
     <w:p>
@@ -395,8 +392,6 @@
         <w:t>Web3 as provider</w:t>
       </w:r>
     </w:p>
-    <w:p/>
-    <w:p/>
     <w:sectPr>
       <w:headerReference w:type="default" r:id="rId7"/>
       <w:pgSz w:w="12240" w:h="15840"/>
